--- a/Elvis Logbook.docx
+++ b/Elvis Logbook.docx
@@ -49,8 +49,6 @@
         </w:rPr>
         <w:t>Week1</w:t>
       </w:r>
-      <w:bookmarkStart w:id="0" w:name="_GoBack"/>
-      <w:bookmarkEnd w:id="0"/>
       <w:r>
         <w:rPr>
           <w:rFonts w:ascii="Segoe UI" w:hAnsi="Segoe UI" w:eastAsia="Segoe UI" w:cs="Segoe UI"/>
@@ -126,22 +124,242 @@
       </w:pPr>
       <w:r>
         <w:rPr>
-          <w:sz w:val="44"/>
-          <w:szCs w:val="44"/>
-          <w:u w:val="single"/>
-        </w:rPr>
-        <w:t>Lab 2</w:t>
-      </w:r>
-    </w:p>
-    <w:p>
-      <w:pPr>
-        <w:jc w:val="both"/>
-        <w:rPr>
-          <w:sz w:val="44"/>
-          <w:szCs w:val="44"/>
-          <w:u w:val="single"/>
-        </w:rPr>
-      </w:pPr>
+          <w:rFonts w:hint="default"/>
+          <w:sz w:val="44"/>
+          <w:szCs w:val="44"/>
+          <w:u w:val="single"/>
+          <w:lang w:val="en-GB"/>
+        </w:rPr>
+        <w:t>week</w:t>
+      </w:r>
+      <w:r>
+        <w:rPr>
+          <w:sz w:val="44"/>
+          <w:szCs w:val="44"/>
+          <w:u w:val="single"/>
+        </w:rPr>
+        <w:t xml:space="preserve"> 2</w:t>
+      </w:r>
+    </w:p>
+    <w:p>
+      <w:pPr>
+        <w:jc w:val="both"/>
+        <w:rPr>
+          <w:rFonts w:hint="default"/>
+          <w:sz w:val="44"/>
+          <w:szCs w:val="44"/>
+          <w:u w:val="single"/>
+          <w:lang w:val="en-GB"/>
+        </w:rPr>
+      </w:pPr>
+      <w:r>
+        <w:rPr>
+          <w:rFonts w:hint="default"/>
+          <w:sz w:val="44"/>
+          <w:szCs w:val="44"/>
+          <w:u w:val="single"/>
+          <w:lang w:val="en-GB"/>
+        </w:rPr>
+        <w:drawing>
+          <wp:inline distT="0" distB="0" distL="114300" distR="114300">
+            <wp:extent cx="5720715" cy="2649220"/>
+            <wp:effectExtent l="0" t="0" r="6985" b="5080"/>
+            <wp:docPr id="3" name="Picture 3" descr="Screenshot 2025-02-02 234607"/>
+            <wp:cNvGraphicFramePr>
+              <a:graphicFrameLocks xmlns:a="http://schemas.openxmlformats.org/drawingml/2006/main" noChangeAspect="1"/>
+            </wp:cNvGraphicFramePr>
+            <a:graphic xmlns:a="http://schemas.openxmlformats.org/drawingml/2006/main">
+              <a:graphicData uri="http://schemas.openxmlformats.org/drawingml/2006/picture">
+                <pic:pic xmlns:pic="http://schemas.openxmlformats.org/drawingml/2006/picture">
+                  <pic:nvPicPr>
+                    <pic:cNvPr id="3" name="Picture 3" descr="Screenshot 2025-02-02 234607"/>
+                    <pic:cNvPicPr>
+                      <a:picLocks noChangeAspect="1"/>
+                    </pic:cNvPicPr>
+                  </pic:nvPicPr>
+                  <pic:blipFill>
+                    <a:blip r:embed="rId7"/>
+                    <a:stretch>
+                      <a:fillRect/>
+                    </a:stretch>
+                  </pic:blipFill>
+                  <pic:spPr>
+                    <a:xfrm>
+                      <a:off x="0" y="0"/>
+                      <a:ext cx="5720715" cy="2649220"/>
+                    </a:xfrm>
+                    <a:prstGeom prst="rect">
+                      <a:avLst/>
+                    </a:prstGeom>
+                  </pic:spPr>
+                </pic:pic>
+              </a:graphicData>
+            </a:graphic>
+          </wp:inline>
+        </w:drawing>
+      </w:r>
+      <w:r>
+        <w:rPr>
+          <w:rFonts w:hint="default"/>
+          <w:sz w:val="44"/>
+          <w:szCs w:val="44"/>
+          <w:u w:val="single"/>
+          <w:lang w:val="en-GB"/>
+        </w:rPr>
+        <w:drawing>
+          <wp:inline distT="0" distB="0" distL="114300" distR="114300">
+            <wp:extent cx="5722620" cy="2761615"/>
+            <wp:effectExtent l="0" t="0" r="5080" b="6985"/>
+            <wp:docPr id="2" name="Picture 2" descr="Screenshot 2025-02-02 234814"/>
+            <wp:cNvGraphicFramePr>
+              <a:graphicFrameLocks xmlns:a="http://schemas.openxmlformats.org/drawingml/2006/main" noChangeAspect="1"/>
+            </wp:cNvGraphicFramePr>
+            <a:graphic xmlns:a="http://schemas.openxmlformats.org/drawingml/2006/main">
+              <a:graphicData uri="http://schemas.openxmlformats.org/drawingml/2006/picture">
+                <pic:pic xmlns:pic="http://schemas.openxmlformats.org/drawingml/2006/picture">
+                  <pic:nvPicPr>
+                    <pic:cNvPr id="2" name="Picture 2" descr="Screenshot 2025-02-02 234814"/>
+                    <pic:cNvPicPr>
+                      <a:picLocks noChangeAspect="1"/>
+                    </pic:cNvPicPr>
+                  </pic:nvPicPr>
+                  <pic:blipFill>
+                    <a:blip r:embed="rId8"/>
+                    <a:stretch>
+                      <a:fillRect/>
+                    </a:stretch>
+                  </pic:blipFill>
+                  <pic:spPr>
+                    <a:xfrm>
+                      <a:off x="0" y="0"/>
+                      <a:ext cx="5722620" cy="2761615"/>
+                    </a:xfrm>
+                    <a:prstGeom prst="rect">
+                      <a:avLst/>
+                    </a:prstGeom>
+                  </pic:spPr>
+                </pic:pic>
+              </a:graphicData>
+            </a:graphic>
+          </wp:inline>
+        </w:drawing>
+      </w:r>
+    </w:p>
+    <w:p>
+      <w:pPr>
+        <w:jc w:val="both"/>
+        <w:rPr>
+          <w:rFonts w:hint="default" w:ascii="Helvetica" w:hAnsi="Helvetica" w:eastAsia="Helvetica" w:cs="Helvetica"/>
+          <w:i w:val="0"/>
+          <w:iCs w:val="0"/>
+          <w:caps w:val="0"/>
+          <w:color w:val="071D49"/>
+          <w:spacing w:val="0"/>
+          <w:sz w:val="16"/>
+          <w:szCs w:val="16"/>
+          <w:shd w:val="clear" w:fill="FFFFFF"/>
+          <w:lang w:val="en-GB"/>
+        </w:rPr>
+      </w:pPr>
+      <w:r>
+        <w:rPr>
+          <w:rFonts w:ascii="Helvetica" w:hAnsi="Helvetica" w:eastAsia="Helvetica" w:cs="Helvetica"/>
+          <w:i w:val="0"/>
+          <w:iCs w:val="0"/>
+          <w:caps w:val="0"/>
+          <w:color w:val="071D49"/>
+          <w:spacing w:val="0"/>
+          <w:sz w:val="16"/>
+          <w:szCs w:val="16"/>
+          <w:shd w:val="clear" w:fill="FFFFFF"/>
+        </w:rPr>
+        <w:t>obtained accuracy is 0.</w:t>
+      </w:r>
+      <w:r>
+        <w:rPr>
+          <w:rFonts w:hint="default" w:ascii="Helvetica" w:hAnsi="Helvetica" w:eastAsia="Helvetica" w:cs="Helvetica"/>
+          <w:i w:val="0"/>
+          <w:iCs w:val="0"/>
+          <w:caps w:val="0"/>
+          <w:color w:val="071D49"/>
+          <w:spacing w:val="0"/>
+          <w:sz w:val="16"/>
+          <w:szCs w:val="16"/>
+          <w:shd w:val="clear" w:fill="FFFFFF"/>
+          <w:lang w:val="en-GB"/>
+        </w:rPr>
+        <w:t>8843</w:t>
+      </w:r>
+    </w:p>
+    <w:p>
+      <w:pPr>
+        <w:jc w:val="both"/>
+        <w:rPr>
+          <w:rFonts w:hint="default" w:ascii="Helvetica" w:hAnsi="Helvetica" w:eastAsia="Helvetica" w:cs="Helvetica"/>
+          <w:i w:val="0"/>
+          <w:iCs w:val="0"/>
+          <w:caps w:val="0"/>
+          <w:color w:val="071D49"/>
+          <w:spacing w:val="0"/>
+          <w:sz w:val="16"/>
+          <w:szCs w:val="16"/>
+          <w:shd w:val="clear" w:fill="FFFFFF"/>
+          <w:lang w:val="en-GB"/>
+        </w:rPr>
+      </w:pPr>
+      <w:r>
+        <w:rPr>
+          <w:rFonts w:hint="default" w:ascii="Helvetica" w:hAnsi="Helvetica" w:eastAsia="Helvetica" w:cs="Helvetica"/>
+          <w:i w:val="0"/>
+          <w:iCs w:val="0"/>
+          <w:caps w:val="0"/>
+          <w:color w:val="071D49"/>
+          <w:spacing w:val="0"/>
+          <w:sz w:val="16"/>
+          <w:szCs w:val="16"/>
+          <w:shd w:val="clear" w:fill="FFFFFF"/>
+          <w:lang w:val="en-GB"/>
+        </w:rPr>
+        <w:drawing>
+          <wp:inline distT="0" distB="0" distL="114300" distR="114300">
+            <wp:extent cx="5695950" cy="7475855"/>
+            <wp:effectExtent l="0" t="0" r="6350" b="4445"/>
+            <wp:docPr id="5" name="Picture 5" descr="IMG_20250202_222206"/>
+            <wp:cNvGraphicFramePr>
+              <a:graphicFrameLocks xmlns:a="http://schemas.openxmlformats.org/drawingml/2006/main" noChangeAspect="1"/>
+            </wp:cNvGraphicFramePr>
+            <a:graphic xmlns:a="http://schemas.openxmlformats.org/drawingml/2006/main">
+              <a:graphicData uri="http://schemas.openxmlformats.org/drawingml/2006/picture">
+                <pic:pic xmlns:pic="http://schemas.openxmlformats.org/drawingml/2006/picture">
+                  <pic:nvPicPr>
+                    <pic:cNvPr id="5" name="Picture 5" descr="IMG_20250202_222206"/>
+                    <pic:cNvPicPr>
+                      <a:picLocks noChangeAspect="1"/>
+                    </pic:cNvPicPr>
+                  </pic:nvPicPr>
+                  <pic:blipFill>
+                    <a:blip r:embed="rId9"/>
+                    <a:stretch>
+                      <a:fillRect/>
+                    </a:stretch>
+                  </pic:blipFill>
+                  <pic:spPr>
+                    <a:xfrm>
+                      <a:off x="0" y="0"/>
+                      <a:ext cx="5695950" cy="7475855"/>
+                    </a:xfrm>
+                    <a:prstGeom prst="rect">
+                      <a:avLst/>
+                    </a:prstGeom>
+                  </pic:spPr>
+                </pic:pic>
+              </a:graphicData>
+            </a:graphic>
+          </wp:inline>
+        </w:drawing>
+      </w:r>
+      <w:bookmarkStart w:id="0" w:name="_GoBack"/>
+      <w:bookmarkEnd w:id="0"/>
     </w:p>
     <w:p>
       <w:pPr>
@@ -586,7 +804,7 @@
     <w:lsdException w:uiPriority="99" w:name="HTML Sample"/>
     <w:lsdException w:uiPriority="99" w:name="HTML Typewriter"/>
     <w:lsdException w:uiPriority="99" w:name="HTML Variable"/>
-    <w:lsdException w:uiPriority="99" w:name="Normal Table"/>
+    <w:lsdException w:qFormat="1" w:uiPriority="99" w:name="Normal Table"/>
     <w:lsdException w:uiPriority="99" w:name="annotation subject"/>
     <w:lsdException w:uiPriority="99" w:name="Table Simple 1"/>
     <w:lsdException w:uiPriority="99" w:name="Table Simple 2"/>
@@ -759,6 +977,7 @@
     <w:name w:val="Normal Table"/>
     <w:semiHidden/>
     <w:unhideWhenUsed/>
+    <w:qFormat/>
     <w:uiPriority w:val="99"/>
     <w:tblPr>
       <w:tblCellMar>
